--- a/Documentos/Manual de Instalação - Vaccinus.docx
+++ b/Documentos/Manual de Instalação - Vaccinus.docx
@@ -158,18 +158,18 @@
         </w:rPr>
         <w:lastRenderedPageBreak/>
         <w:drawing>
-          <wp:anchor distT="0" distB="0" distL="114300" distR="114300" simplePos="0" relativeHeight="251773952" behindDoc="1" locked="0" layoutInCell="1" allowOverlap="1" wp14:anchorId="1EA9B9AE" wp14:editId="7A1A0EE6">
+          <wp:anchor distT="0" distB="0" distL="114300" distR="114300" simplePos="0" relativeHeight="251772928" behindDoc="1" locked="0" layoutInCell="1" allowOverlap="1" wp14:anchorId="589A8E38" wp14:editId="4872B331">
             <wp:simplePos x="0" y="0"/>
             <wp:positionH relativeFrom="page">
-              <wp:posOffset>-55204</wp:posOffset>
+              <wp:align>right</wp:align>
             </wp:positionH>
             <wp:positionV relativeFrom="paragraph">
-              <wp:posOffset>-1107154</wp:posOffset>
+              <wp:posOffset>-1080135</wp:posOffset>
             </wp:positionV>
-            <wp:extent cx="7661788" cy="10765790"/>
-            <wp:effectExtent l="0" t="0" r="0" b="0"/>
+            <wp:extent cx="7616825" cy="10677525"/>
+            <wp:effectExtent l="0" t="0" r="3175" b="9525"/>
             <wp:wrapNone/>
-            <wp:docPr id="94" name="Imagem 94"/>
+            <wp:docPr id="9" name="Imagem 9"/>
             <wp:cNvGraphicFramePr>
               <a:graphicFrameLocks xmlns:a="http://schemas.openxmlformats.org/drawingml/2006/main" noChangeAspect="1"/>
             </wp:cNvGraphicFramePr>
@@ -177,8 +177,10 @@
               <a:graphicData uri="http://schemas.openxmlformats.org/drawingml/2006/picture">
                 <pic:pic xmlns:pic="http://schemas.openxmlformats.org/drawingml/2006/picture">
                   <pic:nvPicPr>
-                    <pic:cNvPr id="1" name=""/>
-                    <pic:cNvPicPr/>
+                    <pic:cNvPr id="0" name="Picture 1"/>
+                    <pic:cNvPicPr>
+                      <a:picLocks noChangeAspect="1" noChangeArrowheads="1"/>
+                    </pic:cNvPicPr>
                   </pic:nvPicPr>
                   <pic:blipFill>
                     <a:blip r:embed="rId9">
@@ -188,18 +190,23 @@
                         </a:ext>
                       </a:extLst>
                     </a:blip>
+                    <a:srcRect/>
                     <a:stretch>
                       <a:fillRect/>
                     </a:stretch>
                   </pic:blipFill>
-                  <pic:spPr>
+                  <pic:spPr bwMode="auto">
                     <a:xfrm>
                       <a:off x="0" y="0"/>
-                      <a:ext cx="7661788" cy="10765790"/>
+                      <a:ext cx="7616825" cy="10677525"/>
                     </a:xfrm>
                     <a:prstGeom prst="rect">
                       <a:avLst/>
                     </a:prstGeom>
+                    <a:noFill/>
+                    <a:ln>
+                      <a:noFill/>
+                    </a:ln>
                   </pic:spPr>
                 </pic:pic>
               </a:graphicData>
@@ -217,7 +224,7 @@
     <w:p>
       <w:pPr>
         <w:tabs>
-          <w:tab w:val="left" w:pos="8232"/>
+          <w:tab w:val="left" w:pos="6000"/>
         </w:tabs>
         <w:spacing w:before="3960" w:after="1320"/>
         <w:rPr>
@@ -229,6 +236,17 @@
           <w:szCs w:val="48"/>
         </w:rPr>
       </w:pPr>
+      <w:r>
+        <w:rPr>
+          <w:rFonts w:ascii="Arial" w:hAnsi="Arial" w:cs="Arial"/>
+          <w:b/>
+          <w:bCs/>
+          <w:color w:val="000000" w:themeColor="text1"/>
+          <w:sz w:val="48"/>
+          <w:szCs w:val="48"/>
+        </w:rPr>
+        <w:tab/>
+      </w:r>
     </w:p>
     <w:p>
       <w:pPr>
@@ -10287,7 +10305,6 @@
         <w:t>Arquivo “</w:t>
       </w:r>
       <w:proofErr w:type="spellStart"/>
-      <w:proofErr w:type="gramStart"/>
       <w:r>
         <w:rPr>
           <w:rFonts w:ascii="Arial" w:eastAsiaTheme="majorEastAsia" w:hAnsi="Arial" w:cs="Arial"/>
@@ -10298,7 +10315,6 @@
         <w:t>package.json</w:t>
       </w:r>
       <w:proofErr w:type="spellEnd"/>
-      <w:proofErr w:type="gramEnd"/>
       <w:r>
         <w:rPr>
           <w:rFonts w:ascii="Arial" w:eastAsiaTheme="majorEastAsia" w:hAnsi="Arial" w:cs="Arial"/>
@@ -10355,20 +10371,9 @@
           <w:sz w:val="24"/>
           <w:szCs w:val="24"/>
         </w:rPr>
-        <w:t>package-</w:t>
-      </w:r>
-      <w:proofErr w:type="gramStart"/>
-      <w:r>
-        <w:rPr>
-          <w:rFonts w:ascii="Arial" w:eastAsiaTheme="majorEastAsia" w:hAnsi="Arial" w:cs="Arial"/>
-          <w:color w:val="FFFFFF" w:themeColor="background1"/>
-          <w:sz w:val="24"/>
-          <w:szCs w:val="24"/>
-        </w:rPr>
-        <w:t>lock.json</w:t>
+        <w:t>package-lock.json</w:t>
       </w:r>
       <w:proofErr w:type="spellEnd"/>
-      <w:proofErr w:type="gramEnd"/>
       <w:r>
         <w:rPr>
           <w:rFonts w:ascii="Arial" w:eastAsiaTheme="majorEastAsia" w:hAnsi="Arial" w:cs="Arial"/>
@@ -10408,25 +10413,14 @@
         </w:rPr>
         <w:t xml:space="preserve"> </w:t>
       </w:r>
-      <w:proofErr w:type="gramStart"/>
-      <w:r>
-        <w:rPr>
-          <w:rFonts w:ascii="Arial" w:eastAsiaTheme="majorEastAsia" w:hAnsi="Arial" w:cs="Arial"/>
-          <w:color w:val="FFFFFF" w:themeColor="background1"/>
-          <w:sz w:val="24"/>
-          <w:szCs w:val="24"/>
-        </w:rPr>
-        <w:t>Arquivo ”</w:t>
-      </w:r>
-      <w:proofErr w:type="gramEnd"/>
-      <w:r>
-        <w:rPr>
-          <w:rFonts w:ascii="Arial" w:eastAsiaTheme="majorEastAsia" w:hAnsi="Arial" w:cs="Arial"/>
-          <w:color w:val="FFFFFF" w:themeColor="background1"/>
-          <w:sz w:val="24"/>
-          <w:szCs w:val="24"/>
-        </w:rPr>
-        <w:t>server.js”.</w:t>
+      <w:r>
+        <w:rPr>
+          <w:rFonts w:ascii="Arial" w:eastAsiaTheme="majorEastAsia" w:hAnsi="Arial" w:cs="Arial"/>
+          <w:color w:val="FFFFFF" w:themeColor="background1"/>
+          <w:sz w:val="24"/>
+          <w:szCs w:val="24"/>
+        </w:rPr>
+        <w:t>Arquivo ”server.js”.</w:t>
       </w:r>
     </w:p>
     <w:p>
@@ -11000,7 +10994,6 @@
         <w:t xml:space="preserve"> escreva o comando “</w:t>
       </w:r>
       <w:proofErr w:type="spellStart"/>
-      <w:proofErr w:type="gramStart"/>
       <w:r>
         <w:rPr>
           <w:rFonts w:ascii="Arial" w:eastAsiaTheme="majorEastAsia" w:hAnsi="Arial" w:cs="Arial"/>
@@ -11018,17 +11011,7 @@
           <w:sz w:val="24"/>
           <w:szCs w:val="24"/>
         </w:rPr>
-        <w:t xml:space="preserve"> .</w:t>
-      </w:r>
-      <w:proofErr w:type="gramEnd"/>
-      <w:r>
-        <w:rPr>
-          <w:rFonts w:ascii="Arial" w:eastAsiaTheme="majorEastAsia" w:hAnsi="Arial" w:cs="Arial"/>
-          <w:color w:val="FFFFFF" w:themeColor="background1"/>
-          <w:sz w:val="24"/>
-          <w:szCs w:val="24"/>
-        </w:rPr>
-        <w:t xml:space="preserve">” e tecle </w:t>
+        <w:t xml:space="preserve"> .” e tecle </w:t>
       </w:r>
       <w:proofErr w:type="spellStart"/>
       <w:r>
@@ -11216,7 +11199,6 @@
         <w:t>. Comando “</w:t>
       </w:r>
       <w:proofErr w:type="spellStart"/>
-      <w:proofErr w:type="gramStart"/>
       <w:r>
         <w:rPr>
           <w:rFonts w:ascii="Arial" w:eastAsiaTheme="majorEastAsia" w:hAnsi="Arial" w:cs="Arial"/>
@@ -11234,17 +11216,7 @@
           <w:bCs/>
           <w:color w:val="FFFFFF" w:themeColor="background1"/>
         </w:rPr>
-        <w:t xml:space="preserve"> .</w:t>
-      </w:r>
-      <w:proofErr w:type="gramEnd"/>
-      <w:r>
-        <w:rPr>
-          <w:rFonts w:ascii="Arial" w:eastAsiaTheme="majorEastAsia" w:hAnsi="Arial" w:cs="Arial"/>
-          <w:b/>
-          <w:bCs/>
-          <w:color w:val="FFFFFF" w:themeColor="background1"/>
-        </w:rPr>
-        <w:t xml:space="preserve">” para abrir o VS </w:t>
+        <w:t xml:space="preserve"> .” para abrir o VS </w:t>
       </w:r>
       <w:proofErr w:type="spellStart"/>
       <w:r>
@@ -14798,25 +14770,7 @@
           <w:sz w:val="24"/>
           <w:szCs w:val="24"/>
         </w:rPr>
-        <w:t xml:space="preserve"> rebite</w:t>
-      </w:r>
-      <w:r>
-        <w:rPr>
-          <w:rFonts w:ascii="Arial" w:hAnsi="Arial" w:cs="Arial"/>
-          <w:color w:val="FFFFFF" w:themeColor="background1"/>
-          <w:sz w:val="24"/>
-          <w:szCs w:val="24"/>
-        </w:rPr>
-        <w:t>s</w:t>
-      </w:r>
-      <w:r>
-        <w:rPr>
-          <w:rFonts w:ascii="Arial" w:hAnsi="Arial" w:cs="Arial"/>
-          <w:color w:val="FFFFFF" w:themeColor="background1"/>
-          <w:sz w:val="24"/>
-          <w:szCs w:val="24"/>
-        </w:rPr>
-        <w:t xml:space="preserve"> </w:t>
+        <w:t xml:space="preserve"> rebites </w:t>
       </w:r>
       <w:r>
         <w:rPr>
@@ -15163,25 +15117,7 @@
           <w:sz w:val="24"/>
           <w:szCs w:val="24"/>
         </w:rPr>
-        <w:t xml:space="preserve">A seguir uma ilustração de onde </w:t>
-      </w:r>
-      <w:r>
-        <w:rPr>
-          <w:rFonts w:ascii="Arial" w:hAnsi="Arial" w:cs="Arial"/>
-          <w:color w:val="FFFFFF" w:themeColor="background1"/>
-          <w:sz w:val="24"/>
-          <w:szCs w:val="24"/>
-        </w:rPr>
-        <w:t>serão instalados os rebites</w:t>
-      </w:r>
-      <w:r>
-        <w:rPr>
-          <w:rFonts w:ascii="Arial" w:hAnsi="Arial" w:cs="Arial"/>
-          <w:color w:val="FFFFFF" w:themeColor="background1"/>
-          <w:sz w:val="24"/>
-          <w:szCs w:val="24"/>
-        </w:rPr>
-        <w:t xml:space="preserve"> para fixação do </w:t>
+        <w:t xml:space="preserve">A seguir uma ilustração de onde serão instalados os rebites para fixação do </w:t>
       </w:r>
       <w:r>
         <w:rPr>
@@ -16351,25 +16287,7 @@
           <w:sz w:val="24"/>
           <w:szCs w:val="24"/>
         </w:rPr>
-        <w:t xml:space="preserve">O técnico instalador deve estar utilizando os Equipamentos de Proteção Individual – EPI </w:t>
-      </w:r>
-      <w:r>
-        <w:rPr>
-          <w:rFonts w:ascii="Arial" w:hAnsi="Arial" w:cs="Arial"/>
-          <w:color w:val="FFFFFF" w:themeColor="background1"/>
-          <w:sz w:val="24"/>
-          <w:szCs w:val="24"/>
-        </w:rPr>
-        <w:t>–</w:t>
-      </w:r>
-      <w:r>
-        <w:rPr>
-          <w:rFonts w:ascii="Arial" w:hAnsi="Arial" w:cs="Arial"/>
-          <w:color w:val="FFFFFF" w:themeColor="background1"/>
-          <w:sz w:val="24"/>
-          <w:szCs w:val="24"/>
-        </w:rPr>
-        <w:t xml:space="preserve"> tais como: óculos de proteção, protetor auricular, capacete, bota, luva </w:t>
+        <w:t xml:space="preserve">O técnico instalador deve estar utilizando os Equipamentos de Proteção Individual – EPI – tais como: óculos de proteção, protetor auricular, capacete, bota, luva </w:t>
       </w:r>
       <w:proofErr w:type="spellStart"/>
       <w:r>
